--- a/files/2049lab7.docx
+++ b/files/2049lab7.docx
@@ -404,21 +404,26 @@
         </w:rPr>
         <w:t xml:space="preserve">you are </w:t>
       </w:r>
-      <w:proofErr w:type="gramStart"/>
-      <w:r>
-        <w:rPr>
-          <w:sz w:val="28"/>
-          <w:szCs w:val="28"/>
-        </w:rPr>
-        <w:t>provided</w:t>
-      </w:r>
-      <w:proofErr w:type="gramEnd"/>
-      <w:r>
-        <w:rPr>
-          <w:sz w:val="28"/>
-          <w:szCs w:val="28"/>
-        </w:rPr>
-        <w:t xml:space="preserve"> all the tools necessary to light a lightbulb wirelessly. You have two solenoids, one</w:t>
+      <w:r>
+        <w:rPr>
+          <w:sz w:val="28"/>
+          <w:szCs w:val="28"/>
+        </w:rPr>
+        <w:t xml:space="preserve">provided </w:t>
+      </w:r>
+      <w:r>
+        <w:rPr>
+          <w:sz w:val="28"/>
+          <w:szCs w:val="28"/>
+        </w:rPr>
+        <w:t>with all</w:t>
+      </w:r>
+      <w:r>
+        <w:rPr>
+          <w:sz w:val="28"/>
+          <w:szCs w:val="28"/>
+        </w:rPr>
+        <w:t xml:space="preserve"> the tools necessary to light a lightbulb wirelessly. You have two solenoids, one</w:t>
       </w:r>
       <w:r>
         <w:rPr>
@@ -468,16 +473,7 @@
           <w:sz w:val="28"/>
           <w:szCs w:val="28"/>
         </w:rPr>
-        <w:t>.</w:t>
-      </w:r>
-      <w:r>
-        <w:rPr>
-          <w:b/>
-          <w:bCs/>
-          <w:sz w:val="28"/>
-          <w:szCs w:val="28"/>
-        </w:rPr>
-        <w:t xml:space="preserve"> </w:t>
+        <w:t xml:space="preserve">. </w:t>
       </w:r>
       <w:r>
         <w:rPr>
@@ -509,7 +505,35 @@
           <w:sz w:val="28"/>
           <w:szCs w:val="28"/>
         </w:rPr>
-        <w:t xml:space="preserve"> What is the current though the lightbulb. Do a theoretical estimation (you will have to estimate the magnetic field flux change through the smaller solenoid) and then measure it with the tools provided.</w:t>
+        <w:t xml:space="preserve"> What is the current </w:t>
+      </w:r>
+      <w:r>
+        <w:rPr>
+          <w:sz w:val="28"/>
+          <w:szCs w:val="28"/>
+        </w:rPr>
+        <w:t>through</w:t>
+      </w:r>
+      <w:r>
+        <w:rPr>
+          <w:sz w:val="28"/>
+          <w:szCs w:val="28"/>
+        </w:rPr>
+        <w:t xml:space="preserve"> the lightbulb</w:t>
+      </w:r>
+      <w:r>
+        <w:rPr>
+          <w:sz w:val="28"/>
+          <w:szCs w:val="28"/>
+        </w:rPr>
+        <w:t>?</w:t>
+      </w:r>
+      <w:r>
+        <w:rPr>
+          <w:sz w:val="28"/>
+          <w:szCs w:val="28"/>
+        </w:rPr>
+        <w:t xml:space="preserve"> Do a theoretical estimation (you will have to estimate the magnetic field flux change through the smaller solenoid) and then measure it with the tools provided.</w:t>
       </w:r>
     </w:p>
     <w:p>
@@ -545,16 +569,7 @@
           <w:sz w:val="28"/>
           <w:szCs w:val="28"/>
         </w:rPr>
-        <w:t>2</w:t>
-      </w:r>
-      <w:r>
-        <w:rPr>
-          <w:b/>
-          <w:bCs/>
-          <w:sz w:val="28"/>
-          <w:szCs w:val="28"/>
-        </w:rPr>
-        <w:t xml:space="preserve">. </w:t>
+        <w:t xml:space="preserve">2. </w:t>
       </w:r>
       <w:r>
         <w:rPr>
@@ -677,17 +692,15 @@
           <w:sz w:val="28"/>
           <w:szCs w:val="28"/>
         </w:rPr>
-        <w:t xml:space="preserve">Using the Universal </w:t>
-      </w:r>
-      <w:proofErr w:type="gramStart"/>
-      <w:r>
-        <w:rPr>
-          <w:sz w:val="28"/>
-          <w:szCs w:val="28"/>
-        </w:rPr>
-        <w:t>Interface</w:t>
-      </w:r>
-      <w:proofErr w:type="gramEnd"/>
+        <w:t xml:space="preserve">Using the Universal Interface </w:t>
+      </w:r>
+      <w:r>
+        <w:rPr>
+          <w:sz w:val="28"/>
+          <w:szCs w:val="28"/>
+        </w:rPr>
+        <w:t>and</w:t>
+      </w:r>
       <w:r>
         <w:rPr>
           <w:sz w:val="28"/>
@@ -695,8 +708,6 @@
         </w:rPr>
         <w:t xml:space="preserve"> </w:t>
       </w:r>
-      <w:proofErr w:type="spellStart"/>
-      <w:proofErr w:type="gramStart"/>
       <w:r>
         <w:rPr>
           <w:sz w:val="28"/>
@@ -704,14 +715,12 @@
         </w:rPr>
         <w:t>an</w:t>
       </w:r>
-      <w:proofErr w:type="spellEnd"/>
-      <w:proofErr w:type="gramEnd"/>
-      <w:r>
-        <w:rPr>
-          <w:sz w:val="28"/>
-          <w:szCs w:val="28"/>
-        </w:rPr>
-        <w:t xml:space="preserve"> a AC power supply, produce a constant signal in the second</w:t>
+      <w:r>
+        <w:rPr>
+          <w:sz w:val="28"/>
+          <w:szCs w:val="28"/>
+        </w:rPr>
+        <w:t xml:space="preserve"> AC power supply, produce a constant signal in the second</w:t>
       </w:r>
       <w:r>
         <w:rPr>
@@ -758,7 +767,21 @@
           <w:sz w:val="28"/>
           <w:szCs w:val="28"/>
         </w:rPr>
-        <w:t xml:space="preserve"> Estimate the current though the second solenoid and then measure it.</w:t>
+        <w:t xml:space="preserve"> Estimate the current </w:t>
+      </w:r>
+      <w:r>
+        <w:rPr>
+          <w:sz w:val="28"/>
+          <w:szCs w:val="28"/>
+        </w:rPr>
+        <w:t>through</w:t>
+      </w:r>
+      <w:r>
+        <w:rPr>
+          <w:sz w:val="28"/>
+          <w:szCs w:val="28"/>
+        </w:rPr>
+        <w:t xml:space="preserve"> the second solenoid and then measure it.</w:t>
       </w:r>
       <w:r>
         <w:rPr>
